--- a/Lab 1.docx
+++ b/Lab 1.docx
@@ -31408,6 +31408,13 @@
     </w:p>
     <w:p>
       <w:pPr>
+        <w:pBdr>
+          <w:top w:val="single" w:sz="2" w:space="0" w:color="E5E7EB"/>
+          <w:left w:val="single" w:sz="2" w:space="0" w:color="E5E7EB"/>
+          <w:bottom w:val="single" w:sz="2" w:space="0" w:color="E5E7EB"/>
+          <w:right w:val="single" w:sz="2" w:space="0" w:color="E5E7EB"/>
+        </w:pBdr>
+        <w:shd w:val="clear" w:color="auto" w:fill="FFFFFF"/>
         <w:tabs>
           <w:tab w:val="left" w:pos="916"/>
           <w:tab w:val="left" w:pos="1832"/>
@@ -31426,23 +31433,1553 @@
           <w:tab w:val="left" w:pos="13740"/>
           <w:tab w:val="left" w:pos="14656"/>
         </w:tabs>
-        <w:wordWrap w:val="0"/>
-        <w:spacing w:after="96" w:line="291" w:lineRule="atLeast"/>
-        <w:rPr>
-          <w:rFonts w:ascii="Courier New" w:eastAsia="Times New Roman" w:hAnsi="Courier New" w:cs="Courier New"/>
-          <w:color w:val="333333"/>
-          <w:sz w:val="20"/>
-          <w:szCs w:val="20"/>
-        </w:rPr>
-      </w:pPr>
-      <w:r>
-        <w:rPr>
-          <w:rFonts w:ascii="Courier New" w:eastAsia="Times New Roman" w:hAnsi="Courier New" w:cs="Courier New"/>
-          <w:color w:val="333333"/>
-          <w:sz w:val="20"/>
-          <w:szCs w:val="20"/>
-        </w:rPr>
-        <w:t># Enter your code here</w:t>
+        <w:spacing w:after="0" w:line="240" w:lineRule="auto"/>
+        <w:rPr>
+          <w:rFonts w:ascii="DM Mono" w:eastAsia="Times New Roman" w:hAnsi="DM Mono" w:cs="Courier New"/>
+          <w:color w:val="24292E"/>
+          <w:sz w:val="20"/>
+          <w:szCs w:val="20"/>
+          <w:bdr w:val="single" w:sz="2" w:space="0" w:color="E5E7EB" w:frame="1"/>
+          <w:lang w:val="vi-VN" w:eastAsia="vi-VN"/>
+        </w:rPr>
+      </w:pPr>
+      <w:r>
+        <w:rPr>
+          <w:rFonts w:ascii="DM Mono" w:eastAsia="Times New Roman" w:hAnsi="DM Mono" w:cs="Courier New"/>
+          <w:color w:val="6A737D"/>
+          <w:sz w:val="20"/>
+          <w:szCs w:val="20"/>
+          <w:bdr w:val="single" w:sz="2" w:space="0" w:color="E5E7EB" w:frame="1"/>
+          <w:lang w:val="vi-VN" w:eastAsia="vi-VN"/>
+        </w:rPr>
+        <w:t># Gi</w:t>
+      </w:r>
+      <w:r>
+        <w:rPr>
+          <w:rFonts w:ascii="Calibri" w:eastAsia="Times New Roman" w:hAnsi="Calibri" w:cs="Calibri"/>
+          <w:color w:val="6A737D"/>
+          <w:sz w:val="20"/>
+          <w:szCs w:val="20"/>
+          <w:bdr w:val="single" w:sz="2" w:space="0" w:color="E5E7EB" w:frame="1"/>
+          <w:lang w:val="vi-VN" w:eastAsia="vi-VN"/>
+        </w:rPr>
+        <w:t>ả</w:t>
+      </w:r>
+      <w:r>
+        <w:rPr>
+          <w:rFonts w:ascii="DM Mono" w:eastAsia="Times New Roman" w:hAnsi="DM Mono" w:cs="Courier New"/>
+          <w:color w:val="6A737D"/>
+          <w:sz w:val="20"/>
+          <w:szCs w:val="20"/>
+          <w:bdr w:val="single" w:sz="2" w:space="0" w:color="E5E7EB" w:frame="1"/>
+          <w:lang w:val="vi-VN" w:eastAsia="vi-VN"/>
+        </w:rPr>
+        <w:t xml:space="preserve"> s</w:t>
+      </w:r>
+      <w:r>
+        <w:rPr>
+          <w:rFonts w:ascii="Calibri" w:eastAsia="Times New Roman" w:hAnsi="Calibri" w:cs="Calibri"/>
+          <w:color w:val="6A737D"/>
+          <w:sz w:val="20"/>
+          <w:szCs w:val="20"/>
+          <w:bdr w:val="single" w:sz="2" w:space="0" w:color="E5E7EB" w:frame="1"/>
+          <w:lang w:val="vi-VN" w:eastAsia="vi-VN"/>
+        </w:rPr>
+        <w:t>ử</w:t>
+      </w:r>
+      <w:r>
+        <w:rPr>
+          <w:rFonts w:ascii="DM Mono" w:eastAsia="Times New Roman" w:hAnsi="DM Mono" w:cs="Courier New"/>
+          <w:color w:val="6A737D"/>
+          <w:sz w:val="20"/>
+          <w:szCs w:val="20"/>
+          <w:bdr w:val="single" w:sz="2" w:space="0" w:color="E5E7EB" w:frame="1"/>
+          <w:lang w:val="vi-VN" w:eastAsia="vi-VN"/>
+        </w:rPr>
+        <w:t xml:space="preserve"> df_imputed l</w:t>
+      </w:r>
+      <w:r>
+        <w:rPr>
+          <w:rFonts w:ascii="DM Mono" w:eastAsia="Times New Roman" w:hAnsi="DM Mono" w:cs="DM Mono"/>
+          <w:color w:val="6A737D"/>
+          <w:sz w:val="20"/>
+          <w:szCs w:val="20"/>
+          <w:bdr w:val="single" w:sz="2" w:space="0" w:color="E5E7EB" w:frame="1"/>
+          <w:lang w:val="vi-VN" w:eastAsia="vi-VN"/>
+        </w:rPr>
+        <w:t>à</w:t>
+      </w:r>
+      <w:r>
+        <w:rPr>
+          <w:rFonts w:ascii="DM Mono" w:eastAsia="Times New Roman" w:hAnsi="DM Mono" w:cs="Courier New"/>
+          <w:color w:val="6A737D"/>
+          <w:sz w:val="20"/>
+          <w:szCs w:val="20"/>
+          <w:bdr w:val="single" w:sz="2" w:space="0" w:color="E5E7EB" w:frame="1"/>
+          <w:lang w:val="vi-VN" w:eastAsia="vi-VN"/>
+        </w:rPr>
+        <w:t xml:space="preserve"> DataFrame </w:t>
+      </w:r>
+      <w:r>
+        <w:rPr>
+          <w:rFonts w:ascii="DM Mono" w:eastAsia="Times New Roman" w:hAnsi="DM Mono" w:cs="DM Mono"/>
+          <w:color w:val="6A737D"/>
+          <w:sz w:val="20"/>
+          <w:szCs w:val="20"/>
+          <w:bdr w:val="single" w:sz="2" w:space="0" w:color="E5E7EB" w:frame="1"/>
+          <w:lang w:val="vi-VN" w:eastAsia="vi-VN"/>
+        </w:rPr>
+        <w:t>đã</w:t>
+      </w:r>
+      <w:r>
+        <w:rPr>
+          <w:rFonts w:ascii="DM Mono" w:eastAsia="Times New Roman" w:hAnsi="DM Mono" w:cs="Courier New"/>
+          <w:color w:val="6A737D"/>
+          <w:sz w:val="20"/>
+          <w:szCs w:val="20"/>
+          <w:bdr w:val="single" w:sz="2" w:space="0" w:color="E5E7EB" w:frame="1"/>
+          <w:lang w:val="vi-VN" w:eastAsia="vi-VN"/>
+        </w:rPr>
+        <w:t xml:space="preserve"> </w:t>
+      </w:r>
+      <w:r>
+        <w:rPr>
+          <w:rFonts w:ascii="DM Mono" w:eastAsia="Times New Roman" w:hAnsi="DM Mono" w:cs="DM Mono"/>
+          <w:color w:val="6A737D"/>
+          <w:sz w:val="20"/>
+          <w:szCs w:val="20"/>
+          <w:bdr w:val="single" w:sz="2" w:space="0" w:color="E5E7EB" w:frame="1"/>
+          <w:lang w:val="vi-VN" w:eastAsia="vi-VN"/>
+        </w:rPr>
+        <w:t>đ</w:t>
+      </w:r>
+      <w:r>
+        <w:rPr>
+          <w:rFonts w:ascii="Calibri" w:eastAsia="Times New Roman" w:hAnsi="Calibri" w:cs="Calibri"/>
+          <w:color w:val="6A737D"/>
+          <w:sz w:val="20"/>
+          <w:szCs w:val="20"/>
+          <w:bdr w:val="single" w:sz="2" w:space="0" w:color="E5E7EB" w:frame="1"/>
+          <w:lang w:val="vi-VN" w:eastAsia="vi-VN"/>
+        </w:rPr>
+        <w:t>ượ</w:t>
+      </w:r>
+      <w:r>
+        <w:rPr>
+          <w:rFonts w:ascii="DM Mono" w:eastAsia="Times New Roman" w:hAnsi="DM Mono" w:cs="Courier New"/>
+          <w:color w:val="6A737D"/>
+          <w:sz w:val="20"/>
+          <w:szCs w:val="20"/>
+          <w:bdr w:val="single" w:sz="2" w:space="0" w:color="E5E7EB" w:frame="1"/>
+          <w:lang w:val="vi-VN" w:eastAsia="vi-VN"/>
+        </w:rPr>
+        <w:t>c x</w:t>
+      </w:r>
+      <w:r>
+        <w:rPr>
+          <w:rFonts w:ascii="Calibri" w:eastAsia="Times New Roman" w:hAnsi="Calibri" w:cs="Calibri"/>
+          <w:color w:val="6A737D"/>
+          <w:sz w:val="20"/>
+          <w:szCs w:val="20"/>
+          <w:bdr w:val="single" w:sz="2" w:space="0" w:color="E5E7EB" w:frame="1"/>
+          <w:lang w:val="vi-VN" w:eastAsia="vi-VN"/>
+        </w:rPr>
+        <w:t>ử</w:t>
+      </w:r>
+      <w:r>
+        <w:rPr>
+          <w:rFonts w:ascii="DM Mono" w:eastAsia="Times New Roman" w:hAnsi="DM Mono" w:cs="Courier New"/>
+          <w:color w:val="6A737D"/>
+          <w:sz w:val="20"/>
+          <w:szCs w:val="20"/>
+          <w:bdr w:val="single" w:sz="2" w:space="0" w:color="E5E7EB" w:frame="1"/>
+          <w:lang w:val="vi-VN" w:eastAsia="vi-VN"/>
+        </w:rPr>
+        <w:t xml:space="preserve"> l</w:t>
+      </w:r>
+      <w:r>
+        <w:rPr>
+          <w:rFonts w:ascii="DM Mono" w:eastAsia="Times New Roman" w:hAnsi="DM Mono" w:cs="DM Mono"/>
+          <w:color w:val="6A737D"/>
+          <w:sz w:val="20"/>
+          <w:szCs w:val="20"/>
+          <w:bdr w:val="single" w:sz="2" w:space="0" w:color="E5E7EB" w:frame="1"/>
+          <w:lang w:val="vi-VN" w:eastAsia="vi-VN"/>
+        </w:rPr>
+        <w:t>ý</w:t>
+      </w:r>
+    </w:p>
+    <w:p>
+      <w:pPr>
+        <w:pBdr>
+          <w:top w:val="single" w:sz="2" w:space="0" w:color="E5E7EB"/>
+          <w:left w:val="single" w:sz="2" w:space="0" w:color="E5E7EB"/>
+          <w:bottom w:val="single" w:sz="2" w:space="0" w:color="E5E7EB"/>
+          <w:right w:val="single" w:sz="2" w:space="0" w:color="E5E7EB"/>
+        </w:pBdr>
+        <w:shd w:val="clear" w:color="auto" w:fill="FFFFFF"/>
+        <w:tabs>
+          <w:tab w:val="left" w:pos="916"/>
+          <w:tab w:val="left" w:pos="1832"/>
+          <w:tab w:val="left" w:pos="2748"/>
+          <w:tab w:val="left" w:pos="3664"/>
+          <w:tab w:val="left" w:pos="4580"/>
+          <w:tab w:val="left" w:pos="5496"/>
+          <w:tab w:val="left" w:pos="6412"/>
+          <w:tab w:val="left" w:pos="7328"/>
+          <w:tab w:val="left" w:pos="8244"/>
+          <w:tab w:val="left" w:pos="9160"/>
+          <w:tab w:val="left" w:pos="10076"/>
+          <w:tab w:val="left" w:pos="10992"/>
+          <w:tab w:val="left" w:pos="11908"/>
+          <w:tab w:val="left" w:pos="12824"/>
+          <w:tab w:val="left" w:pos="13740"/>
+          <w:tab w:val="left" w:pos="14656"/>
+        </w:tabs>
+        <w:spacing w:after="0" w:line="240" w:lineRule="auto"/>
+        <w:rPr>
+          <w:rFonts w:ascii="DM Mono" w:eastAsia="Times New Roman" w:hAnsi="DM Mono" w:cs="Courier New"/>
+          <w:color w:val="24292E"/>
+          <w:sz w:val="20"/>
+          <w:szCs w:val="20"/>
+          <w:bdr w:val="single" w:sz="2" w:space="0" w:color="E5E7EB" w:frame="1"/>
+          <w:lang w:val="vi-VN" w:eastAsia="vi-VN"/>
+        </w:rPr>
+      </w:pPr>
+      <w:r>
+        <w:rPr>
+          <w:rFonts w:ascii="DM Mono" w:eastAsia="Times New Roman" w:hAnsi="DM Mono" w:cs="Courier New"/>
+          <w:color w:val="24292E"/>
+          <w:sz w:val="20"/>
+          <w:szCs w:val="20"/>
+          <w:bdr w:val="single" w:sz="2" w:space="0" w:color="E5E7EB" w:frame="1"/>
+          <w:lang w:val="vi-VN" w:eastAsia="vi-VN"/>
+        </w:rPr>
+        <w:t xml:space="preserve">ph </w:t>
+      </w:r>
+      <w:r>
+        <w:rPr>
+          <w:rFonts w:ascii="DM Mono" w:eastAsia="Times New Roman" w:hAnsi="DM Mono" w:cs="Courier New"/>
+          <w:color w:val="D73A49"/>
+          <w:sz w:val="20"/>
+          <w:szCs w:val="20"/>
+          <w:bdr w:val="single" w:sz="2" w:space="0" w:color="E5E7EB" w:frame="1"/>
+          <w:lang w:val="vi-VN" w:eastAsia="vi-VN"/>
+        </w:rPr>
+        <w:t>=</w:t>
+      </w:r>
+      <w:r>
+        <w:rPr>
+          <w:rFonts w:ascii="DM Mono" w:eastAsia="Times New Roman" w:hAnsi="DM Mono" w:cs="Courier New"/>
+          <w:color w:val="24292E"/>
+          <w:sz w:val="20"/>
+          <w:szCs w:val="20"/>
+          <w:bdr w:val="single" w:sz="2" w:space="0" w:color="E5E7EB" w:frame="1"/>
+          <w:lang w:val="vi-VN" w:eastAsia="vi-VN"/>
+        </w:rPr>
+        <w:t xml:space="preserve"> df_imputed[</w:t>
+      </w:r>
+      <w:r>
+        <w:rPr>
+          <w:rFonts w:ascii="DM Mono" w:eastAsia="Times New Roman" w:hAnsi="DM Mono" w:cs="Courier New"/>
+          <w:color w:val="032F62"/>
+          <w:sz w:val="20"/>
+          <w:szCs w:val="20"/>
+          <w:bdr w:val="single" w:sz="2" w:space="0" w:color="E5E7EB" w:frame="1"/>
+          <w:lang w:val="vi-VN" w:eastAsia="vi-VN"/>
+        </w:rPr>
+        <w:t>"ph"</w:t>
+      </w:r>
+      <w:r>
+        <w:rPr>
+          <w:rFonts w:ascii="DM Mono" w:eastAsia="Times New Roman" w:hAnsi="DM Mono" w:cs="Courier New"/>
+          <w:color w:val="24292E"/>
+          <w:sz w:val="20"/>
+          <w:szCs w:val="20"/>
+          <w:bdr w:val="single" w:sz="2" w:space="0" w:color="E5E7EB" w:frame="1"/>
+          <w:lang w:val="vi-VN" w:eastAsia="vi-VN"/>
+        </w:rPr>
+        <w:t>].dropna()</w:t>
+      </w:r>
+    </w:p>
+    <w:p>
+      <w:pPr>
+        <w:pBdr>
+          <w:top w:val="single" w:sz="2" w:space="0" w:color="E5E7EB"/>
+          <w:left w:val="single" w:sz="2" w:space="0" w:color="E5E7EB"/>
+          <w:bottom w:val="single" w:sz="2" w:space="0" w:color="E5E7EB"/>
+          <w:right w:val="single" w:sz="2" w:space="0" w:color="E5E7EB"/>
+        </w:pBdr>
+        <w:shd w:val="clear" w:color="auto" w:fill="FFFFFF"/>
+        <w:tabs>
+          <w:tab w:val="left" w:pos="916"/>
+          <w:tab w:val="left" w:pos="1832"/>
+          <w:tab w:val="left" w:pos="2748"/>
+          <w:tab w:val="left" w:pos="3664"/>
+          <w:tab w:val="left" w:pos="4580"/>
+          <w:tab w:val="left" w:pos="5496"/>
+          <w:tab w:val="left" w:pos="6412"/>
+          <w:tab w:val="left" w:pos="7328"/>
+          <w:tab w:val="left" w:pos="8244"/>
+          <w:tab w:val="left" w:pos="9160"/>
+          <w:tab w:val="left" w:pos="10076"/>
+          <w:tab w:val="left" w:pos="10992"/>
+          <w:tab w:val="left" w:pos="11908"/>
+          <w:tab w:val="left" w:pos="12824"/>
+          <w:tab w:val="left" w:pos="13740"/>
+          <w:tab w:val="left" w:pos="14656"/>
+        </w:tabs>
+        <w:spacing w:after="0" w:line="240" w:lineRule="auto"/>
+        <w:rPr>
+          <w:rFonts w:ascii="DM Mono" w:eastAsia="Times New Roman" w:hAnsi="DM Mono" w:cs="Courier New"/>
+          <w:color w:val="24292E"/>
+          <w:sz w:val="20"/>
+          <w:szCs w:val="20"/>
+          <w:bdr w:val="single" w:sz="2" w:space="0" w:color="E5E7EB" w:frame="1"/>
+          <w:lang w:val="vi-VN" w:eastAsia="vi-VN"/>
+        </w:rPr>
+      </w:pPr>
+      <w:r>
+        <w:rPr>
+          <w:rFonts w:ascii="DM Mono" w:eastAsia="Times New Roman" w:hAnsi="DM Mono" w:cs="Courier New"/>
+          <w:color w:val="24292E"/>
+          <w:sz w:val="20"/>
+          <w:szCs w:val="20"/>
+          <w:bdr w:val="single" w:sz="2" w:space="0" w:color="E5E7EB" w:frame="1"/>
+          <w:lang w:val="vi-VN" w:eastAsia="vi-VN"/>
+        </w:rPr>
+        <w:t xml:space="preserve">solids </w:t>
+      </w:r>
+      <w:r>
+        <w:rPr>
+          <w:rFonts w:ascii="DM Mono" w:eastAsia="Times New Roman" w:hAnsi="DM Mono" w:cs="Courier New"/>
+          <w:color w:val="D73A49"/>
+          <w:sz w:val="20"/>
+          <w:szCs w:val="20"/>
+          <w:bdr w:val="single" w:sz="2" w:space="0" w:color="E5E7EB" w:frame="1"/>
+          <w:lang w:val="vi-VN" w:eastAsia="vi-VN"/>
+        </w:rPr>
+        <w:t>=</w:t>
+      </w:r>
+      <w:r>
+        <w:rPr>
+          <w:rFonts w:ascii="DM Mono" w:eastAsia="Times New Roman" w:hAnsi="DM Mono" w:cs="Courier New"/>
+          <w:color w:val="24292E"/>
+          <w:sz w:val="20"/>
+          <w:szCs w:val="20"/>
+          <w:bdr w:val="single" w:sz="2" w:space="0" w:color="E5E7EB" w:frame="1"/>
+          <w:lang w:val="vi-VN" w:eastAsia="vi-VN"/>
+        </w:rPr>
+        <w:t xml:space="preserve"> df_imputed[</w:t>
+      </w:r>
+      <w:r>
+        <w:rPr>
+          <w:rFonts w:ascii="DM Mono" w:eastAsia="Times New Roman" w:hAnsi="DM Mono" w:cs="Courier New"/>
+          <w:color w:val="032F62"/>
+          <w:sz w:val="20"/>
+          <w:szCs w:val="20"/>
+          <w:bdr w:val="single" w:sz="2" w:space="0" w:color="E5E7EB" w:frame="1"/>
+          <w:lang w:val="vi-VN" w:eastAsia="vi-VN"/>
+        </w:rPr>
+        <w:t>"Solids"</w:t>
+      </w:r>
+      <w:r>
+        <w:rPr>
+          <w:rFonts w:ascii="DM Mono" w:eastAsia="Times New Roman" w:hAnsi="DM Mono" w:cs="Courier New"/>
+          <w:color w:val="24292E"/>
+          <w:sz w:val="20"/>
+          <w:szCs w:val="20"/>
+          <w:bdr w:val="single" w:sz="2" w:space="0" w:color="E5E7EB" w:frame="1"/>
+          <w:lang w:val="vi-VN" w:eastAsia="vi-VN"/>
+        </w:rPr>
+        <w:t>].dropna()</w:t>
+      </w:r>
+    </w:p>
+    <w:p>
+      <w:pPr>
+        <w:pBdr>
+          <w:top w:val="single" w:sz="2" w:space="0" w:color="E5E7EB"/>
+          <w:left w:val="single" w:sz="2" w:space="0" w:color="E5E7EB"/>
+          <w:bottom w:val="single" w:sz="2" w:space="0" w:color="E5E7EB"/>
+          <w:right w:val="single" w:sz="2" w:space="0" w:color="E5E7EB"/>
+        </w:pBdr>
+        <w:shd w:val="clear" w:color="auto" w:fill="FFFFFF"/>
+        <w:tabs>
+          <w:tab w:val="left" w:pos="916"/>
+          <w:tab w:val="left" w:pos="1832"/>
+          <w:tab w:val="left" w:pos="2748"/>
+          <w:tab w:val="left" w:pos="3664"/>
+          <w:tab w:val="left" w:pos="4580"/>
+          <w:tab w:val="left" w:pos="5496"/>
+          <w:tab w:val="left" w:pos="6412"/>
+          <w:tab w:val="left" w:pos="7328"/>
+          <w:tab w:val="left" w:pos="8244"/>
+          <w:tab w:val="left" w:pos="9160"/>
+          <w:tab w:val="left" w:pos="10076"/>
+          <w:tab w:val="left" w:pos="10992"/>
+          <w:tab w:val="left" w:pos="11908"/>
+          <w:tab w:val="left" w:pos="12824"/>
+          <w:tab w:val="left" w:pos="13740"/>
+          <w:tab w:val="left" w:pos="14656"/>
+        </w:tabs>
+        <w:spacing w:after="0" w:line="240" w:lineRule="auto"/>
+        <w:rPr>
+          <w:rFonts w:ascii="DM Mono" w:eastAsia="Times New Roman" w:hAnsi="DM Mono" w:cs="Courier New"/>
+          <w:color w:val="24292E"/>
+          <w:sz w:val="20"/>
+          <w:szCs w:val="20"/>
+          <w:bdr w:val="single" w:sz="2" w:space="0" w:color="E5E7EB" w:frame="1"/>
+          <w:lang w:val="vi-VN" w:eastAsia="vi-VN"/>
+        </w:rPr>
+      </w:pPr>
+    </w:p>
+    <w:p>
+      <w:pPr>
+        <w:pBdr>
+          <w:top w:val="single" w:sz="2" w:space="0" w:color="E5E7EB"/>
+          <w:left w:val="single" w:sz="2" w:space="0" w:color="E5E7EB"/>
+          <w:bottom w:val="single" w:sz="2" w:space="0" w:color="E5E7EB"/>
+          <w:right w:val="single" w:sz="2" w:space="0" w:color="E5E7EB"/>
+        </w:pBdr>
+        <w:shd w:val="clear" w:color="auto" w:fill="FFFFFF"/>
+        <w:tabs>
+          <w:tab w:val="left" w:pos="916"/>
+          <w:tab w:val="left" w:pos="1832"/>
+          <w:tab w:val="left" w:pos="2748"/>
+          <w:tab w:val="left" w:pos="3664"/>
+          <w:tab w:val="left" w:pos="4580"/>
+          <w:tab w:val="left" w:pos="5496"/>
+          <w:tab w:val="left" w:pos="6412"/>
+          <w:tab w:val="left" w:pos="7328"/>
+          <w:tab w:val="left" w:pos="8244"/>
+          <w:tab w:val="left" w:pos="9160"/>
+          <w:tab w:val="left" w:pos="10076"/>
+          <w:tab w:val="left" w:pos="10992"/>
+          <w:tab w:val="left" w:pos="11908"/>
+          <w:tab w:val="left" w:pos="12824"/>
+          <w:tab w:val="left" w:pos="13740"/>
+          <w:tab w:val="left" w:pos="14656"/>
+        </w:tabs>
+        <w:spacing w:after="0" w:line="240" w:lineRule="auto"/>
+        <w:rPr>
+          <w:rFonts w:ascii="DM Mono" w:eastAsia="Times New Roman" w:hAnsi="DM Mono" w:cs="Courier New"/>
+          <w:color w:val="24292E"/>
+          <w:sz w:val="20"/>
+          <w:szCs w:val="20"/>
+          <w:bdr w:val="single" w:sz="2" w:space="0" w:color="E5E7EB" w:frame="1"/>
+          <w:lang w:val="vi-VN" w:eastAsia="vi-VN"/>
+        </w:rPr>
+      </w:pPr>
+      <w:r>
+        <w:rPr>
+          <w:rFonts w:ascii="DM Mono" w:eastAsia="Times New Roman" w:hAnsi="DM Mono" w:cs="Courier New"/>
+          <w:color w:val="6A737D"/>
+          <w:sz w:val="20"/>
+          <w:szCs w:val="20"/>
+          <w:bdr w:val="single" w:sz="2" w:space="0" w:color="E5E7EB" w:frame="1"/>
+          <w:lang w:val="vi-VN" w:eastAsia="vi-VN"/>
+        </w:rPr>
+        <w:t># Th</w:t>
+      </w:r>
+      <w:r>
+        <w:rPr>
+          <w:rFonts w:ascii="Calibri" w:eastAsia="Times New Roman" w:hAnsi="Calibri" w:cs="Calibri"/>
+          <w:color w:val="6A737D"/>
+          <w:sz w:val="20"/>
+          <w:szCs w:val="20"/>
+          <w:bdr w:val="single" w:sz="2" w:space="0" w:color="E5E7EB" w:frame="1"/>
+          <w:lang w:val="vi-VN" w:eastAsia="vi-VN"/>
+        </w:rPr>
+        <w:t>ự</w:t>
+      </w:r>
+      <w:r>
+        <w:rPr>
+          <w:rFonts w:ascii="DM Mono" w:eastAsia="Times New Roman" w:hAnsi="DM Mono" w:cs="Courier New"/>
+          <w:color w:val="6A737D"/>
+          <w:sz w:val="20"/>
+          <w:szCs w:val="20"/>
+          <w:bdr w:val="single" w:sz="2" w:space="0" w:color="E5E7EB" w:frame="1"/>
+          <w:lang w:val="vi-VN" w:eastAsia="vi-VN"/>
+        </w:rPr>
+        <w:t>c hi</w:t>
+      </w:r>
+      <w:r>
+        <w:rPr>
+          <w:rFonts w:ascii="Calibri" w:eastAsia="Times New Roman" w:hAnsi="Calibri" w:cs="Calibri"/>
+          <w:color w:val="6A737D"/>
+          <w:sz w:val="20"/>
+          <w:szCs w:val="20"/>
+          <w:bdr w:val="single" w:sz="2" w:space="0" w:color="E5E7EB" w:frame="1"/>
+          <w:lang w:val="vi-VN" w:eastAsia="vi-VN"/>
+        </w:rPr>
+        <w:t>ệ</w:t>
+      </w:r>
+      <w:r>
+        <w:rPr>
+          <w:rFonts w:ascii="DM Mono" w:eastAsia="Times New Roman" w:hAnsi="DM Mono" w:cs="Courier New"/>
+          <w:color w:val="6A737D"/>
+          <w:sz w:val="20"/>
+          <w:szCs w:val="20"/>
+          <w:bdr w:val="single" w:sz="2" w:space="0" w:color="E5E7EB" w:frame="1"/>
+          <w:lang w:val="vi-VN" w:eastAsia="vi-VN"/>
+        </w:rPr>
+        <w:t>n Independent T-test</w:t>
+      </w:r>
+    </w:p>
+    <w:p>
+      <w:pPr>
+        <w:pBdr>
+          <w:top w:val="single" w:sz="2" w:space="0" w:color="E5E7EB"/>
+          <w:left w:val="single" w:sz="2" w:space="0" w:color="E5E7EB"/>
+          <w:bottom w:val="single" w:sz="2" w:space="0" w:color="E5E7EB"/>
+          <w:right w:val="single" w:sz="2" w:space="0" w:color="E5E7EB"/>
+        </w:pBdr>
+        <w:shd w:val="clear" w:color="auto" w:fill="FFFFFF"/>
+        <w:tabs>
+          <w:tab w:val="left" w:pos="916"/>
+          <w:tab w:val="left" w:pos="1832"/>
+          <w:tab w:val="left" w:pos="2748"/>
+          <w:tab w:val="left" w:pos="3664"/>
+          <w:tab w:val="left" w:pos="4580"/>
+          <w:tab w:val="left" w:pos="5496"/>
+          <w:tab w:val="left" w:pos="6412"/>
+          <w:tab w:val="left" w:pos="7328"/>
+          <w:tab w:val="left" w:pos="8244"/>
+          <w:tab w:val="left" w:pos="9160"/>
+          <w:tab w:val="left" w:pos="10076"/>
+          <w:tab w:val="left" w:pos="10992"/>
+          <w:tab w:val="left" w:pos="11908"/>
+          <w:tab w:val="left" w:pos="12824"/>
+          <w:tab w:val="left" w:pos="13740"/>
+          <w:tab w:val="left" w:pos="14656"/>
+        </w:tabs>
+        <w:spacing w:after="0" w:line="240" w:lineRule="auto"/>
+        <w:rPr>
+          <w:rFonts w:ascii="DM Mono" w:eastAsia="Times New Roman" w:hAnsi="DM Mono" w:cs="Courier New"/>
+          <w:color w:val="24292E"/>
+          <w:sz w:val="20"/>
+          <w:szCs w:val="20"/>
+          <w:bdr w:val="single" w:sz="2" w:space="0" w:color="E5E7EB" w:frame="1"/>
+          <w:lang w:val="vi-VN" w:eastAsia="vi-VN"/>
+        </w:rPr>
+      </w:pPr>
+      <w:r>
+        <w:rPr>
+          <w:rFonts w:ascii="DM Mono" w:eastAsia="Times New Roman" w:hAnsi="DM Mono" w:cs="Courier New"/>
+          <w:color w:val="24292E"/>
+          <w:sz w:val="20"/>
+          <w:szCs w:val="20"/>
+          <w:bdr w:val="single" w:sz="2" w:space="0" w:color="E5E7EB" w:frame="1"/>
+          <w:lang w:val="vi-VN" w:eastAsia="vi-VN"/>
+        </w:rPr>
+        <w:t xml:space="preserve">t_stat, p_val </w:t>
+      </w:r>
+      <w:r>
+        <w:rPr>
+          <w:rFonts w:ascii="DM Mono" w:eastAsia="Times New Roman" w:hAnsi="DM Mono" w:cs="Courier New"/>
+          <w:color w:val="D73A49"/>
+          <w:sz w:val="20"/>
+          <w:szCs w:val="20"/>
+          <w:bdr w:val="single" w:sz="2" w:space="0" w:color="E5E7EB" w:frame="1"/>
+          <w:lang w:val="vi-VN" w:eastAsia="vi-VN"/>
+        </w:rPr>
+        <w:t>=</w:t>
+      </w:r>
+      <w:r>
+        <w:rPr>
+          <w:rFonts w:ascii="DM Mono" w:eastAsia="Times New Roman" w:hAnsi="DM Mono" w:cs="Courier New"/>
+          <w:color w:val="24292E"/>
+          <w:sz w:val="20"/>
+          <w:szCs w:val="20"/>
+          <w:bdr w:val="single" w:sz="2" w:space="0" w:color="E5E7EB" w:frame="1"/>
+          <w:lang w:val="vi-VN" w:eastAsia="vi-VN"/>
+        </w:rPr>
+        <w:t xml:space="preserve"> stats.ttest_ind(ph, solids)</w:t>
+      </w:r>
+    </w:p>
+    <w:p>
+      <w:pPr>
+        <w:pBdr>
+          <w:top w:val="single" w:sz="2" w:space="0" w:color="E5E7EB"/>
+          <w:left w:val="single" w:sz="2" w:space="0" w:color="E5E7EB"/>
+          <w:bottom w:val="single" w:sz="2" w:space="0" w:color="E5E7EB"/>
+          <w:right w:val="single" w:sz="2" w:space="0" w:color="E5E7EB"/>
+        </w:pBdr>
+        <w:shd w:val="clear" w:color="auto" w:fill="FFFFFF"/>
+        <w:tabs>
+          <w:tab w:val="left" w:pos="916"/>
+          <w:tab w:val="left" w:pos="1832"/>
+          <w:tab w:val="left" w:pos="2748"/>
+          <w:tab w:val="left" w:pos="3664"/>
+          <w:tab w:val="left" w:pos="4580"/>
+          <w:tab w:val="left" w:pos="5496"/>
+          <w:tab w:val="left" w:pos="6412"/>
+          <w:tab w:val="left" w:pos="7328"/>
+          <w:tab w:val="left" w:pos="8244"/>
+          <w:tab w:val="left" w:pos="9160"/>
+          <w:tab w:val="left" w:pos="10076"/>
+          <w:tab w:val="left" w:pos="10992"/>
+          <w:tab w:val="left" w:pos="11908"/>
+          <w:tab w:val="left" w:pos="12824"/>
+          <w:tab w:val="left" w:pos="13740"/>
+          <w:tab w:val="left" w:pos="14656"/>
+        </w:tabs>
+        <w:spacing w:after="0" w:line="240" w:lineRule="auto"/>
+        <w:rPr>
+          <w:rFonts w:ascii="DM Mono" w:eastAsia="Times New Roman" w:hAnsi="DM Mono" w:cs="Courier New"/>
+          <w:color w:val="24292E"/>
+          <w:sz w:val="20"/>
+          <w:szCs w:val="20"/>
+          <w:bdr w:val="single" w:sz="2" w:space="0" w:color="E5E7EB" w:frame="1"/>
+          <w:lang w:val="vi-VN" w:eastAsia="vi-VN"/>
+        </w:rPr>
+      </w:pPr>
+    </w:p>
+    <w:p>
+      <w:pPr>
+        <w:pBdr>
+          <w:top w:val="single" w:sz="2" w:space="0" w:color="E5E7EB"/>
+          <w:left w:val="single" w:sz="2" w:space="0" w:color="E5E7EB"/>
+          <w:bottom w:val="single" w:sz="2" w:space="0" w:color="E5E7EB"/>
+          <w:right w:val="single" w:sz="2" w:space="0" w:color="E5E7EB"/>
+        </w:pBdr>
+        <w:shd w:val="clear" w:color="auto" w:fill="FFFFFF"/>
+        <w:tabs>
+          <w:tab w:val="left" w:pos="916"/>
+          <w:tab w:val="left" w:pos="1832"/>
+          <w:tab w:val="left" w:pos="2748"/>
+          <w:tab w:val="left" w:pos="3664"/>
+          <w:tab w:val="left" w:pos="4580"/>
+          <w:tab w:val="left" w:pos="5496"/>
+          <w:tab w:val="left" w:pos="6412"/>
+          <w:tab w:val="left" w:pos="7328"/>
+          <w:tab w:val="left" w:pos="8244"/>
+          <w:tab w:val="left" w:pos="9160"/>
+          <w:tab w:val="left" w:pos="10076"/>
+          <w:tab w:val="left" w:pos="10992"/>
+          <w:tab w:val="left" w:pos="11908"/>
+          <w:tab w:val="left" w:pos="12824"/>
+          <w:tab w:val="left" w:pos="13740"/>
+          <w:tab w:val="left" w:pos="14656"/>
+        </w:tabs>
+        <w:spacing w:after="0" w:line="240" w:lineRule="auto"/>
+        <w:rPr>
+          <w:rFonts w:ascii="DM Mono" w:eastAsia="Times New Roman" w:hAnsi="DM Mono" w:cs="Courier New"/>
+          <w:color w:val="24292E"/>
+          <w:sz w:val="20"/>
+          <w:szCs w:val="20"/>
+          <w:bdr w:val="single" w:sz="2" w:space="0" w:color="E5E7EB" w:frame="1"/>
+          <w:lang w:val="vi-VN" w:eastAsia="vi-VN"/>
+        </w:rPr>
+      </w:pPr>
+      <w:r>
+        <w:rPr>
+          <w:rFonts w:ascii="DM Mono" w:eastAsia="Times New Roman" w:hAnsi="DM Mono" w:cs="Courier New"/>
+          <w:color w:val="005CC5"/>
+          <w:sz w:val="20"/>
+          <w:szCs w:val="20"/>
+          <w:bdr w:val="single" w:sz="2" w:space="0" w:color="E5E7EB" w:frame="1"/>
+          <w:lang w:val="vi-VN" w:eastAsia="vi-VN"/>
+        </w:rPr>
+        <w:t>print</w:t>
+      </w:r>
+      <w:r>
+        <w:rPr>
+          <w:rFonts w:ascii="DM Mono" w:eastAsia="Times New Roman" w:hAnsi="DM Mono" w:cs="Courier New"/>
+          <w:color w:val="24292E"/>
+          <w:sz w:val="20"/>
+          <w:szCs w:val="20"/>
+          <w:bdr w:val="single" w:sz="2" w:space="0" w:color="E5E7EB" w:frame="1"/>
+          <w:lang w:val="vi-VN" w:eastAsia="vi-VN"/>
+        </w:rPr>
+        <w:t>(</w:t>
+      </w:r>
+      <w:r>
+        <w:rPr>
+          <w:rFonts w:ascii="DM Mono" w:eastAsia="Times New Roman" w:hAnsi="DM Mono" w:cs="Courier New"/>
+          <w:color w:val="032F62"/>
+          <w:sz w:val="20"/>
+          <w:szCs w:val="20"/>
+          <w:bdr w:val="single" w:sz="2" w:space="0" w:color="E5E7EB" w:frame="1"/>
+          <w:lang w:val="vi-VN" w:eastAsia="vi-VN"/>
+        </w:rPr>
+        <w:t>"T-test result:"</w:t>
+      </w:r>
+      <w:r>
+        <w:rPr>
+          <w:rFonts w:ascii="DM Mono" w:eastAsia="Times New Roman" w:hAnsi="DM Mono" w:cs="Courier New"/>
+          <w:color w:val="24292E"/>
+          <w:sz w:val="20"/>
+          <w:szCs w:val="20"/>
+          <w:bdr w:val="single" w:sz="2" w:space="0" w:color="E5E7EB" w:frame="1"/>
+          <w:lang w:val="vi-VN" w:eastAsia="vi-VN"/>
+        </w:rPr>
+        <w:t>)</w:t>
+      </w:r>
+    </w:p>
+    <w:p>
+      <w:pPr>
+        <w:pBdr>
+          <w:top w:val="single" w:sz="2" w:space="0" w:color="E5E7EB"/>
+          <w:left w:val="single" w:sz="2" w:space="0" w:color="E5E7EB"/>
+          <w:bottom w:val="single" w:sz="2" w:space="0" w:color="E5E7EB"/>
+          <w:right w:val="single" w:sz="2" w:space="0" w:color="E5E7EB"/>
+        </w:pBdr>
+        <w:shd w:val="clear" w:color="auto" w:fill="FFFFFF"/>
+        <w:tabs>
+          <w:tab w:val="left" w:pos="916"/>
+          <w:tab w:val="left" w:pos="1832"/>
+          <w:tab w:val="left" w:pos="2748"/>
+          <w:tab w:val="left" w:pos="3664"/>
+          <w:tab w:val="left" w:pos="4580"/>
+          <w:tab w:val="left" w:pos="5496"/>
+          <w:tab w:val="left" w:pos="6412"/>
+          <w:tab w:val="left" w:pos="7328"/>
+          <w:tab w:val="left" w:pos="8244"/>
+          <w:tab w:val="left" w:pos="9160"/>
+          <w:tab w:val="left" w:pos="10076"/>
+          <w:tab w:val="left" w:pos="10992"/>
+          <w:tab w:val="left" w:pos="11908"/>
+          <w:tab w:val="left" w:pos="12824"/>
+          <w:tab w:val="left" w:pos="13740"/>
+          <w:tab w:val="left" w:pos="14656"/>
+        </w:tabs>
+        <w:spacing w:after="0" w:line="240" w:lineRule="auto"/>
+        <w:rPr>
+          <w:rFonts w:ascii="DM Mono" w:eastAsia="Times New Roman" w:hAnsi="DM Mono" w:cs="Courier New"/>
+          <w:color w:val="24292E"/>
+          <w:sz w:val="20"/>
+          <w:szCs w:val="20"/>
+          <w:bdr w:val="single" w:sz="2" w:space="0" w:color="E5E7EB" w:frame="1"/>
+          <w:lang w:val="vi-VN" w:eastAsia="vi-VN"/>
+        </w:rPr>
+      </w:pPr>
+      <w:r>
+        <w:rPr>
+          <w:rFonts w:ascii="DM Mono" w:eastAsia="Times New Roman" w:hAnsi="DM Mono" w:cs="Courier New"/>
+          <w:color w:val="005CC5"/>
+          <w:sz w:val="20"/>
+          <w:szCs w:val="20"/>
+          <w:bdr w:val="single" w:sz="2" w:space="0" w:color="E5E7EB" w:frame="1"/>
+          <w:lang w:val="vi-VN" w:eastAsia="vi-VN"/>
+        </w:rPr>
+        <w:t>print</w:t>
+      </w:r>
+      <w:r>
+        <w:rPr>
+          <w:rFonts w:ascii="DM Mono" w:eastAsia="Times New Roman" w:hAnsi="DM Mono" w:cs="Courier New"/>
+          <w:color w:val="24292E"/>
+          <w:sz w:val="20"/>
+          <w:szCs w:val="20"/>
+          <w:bdr w:val="single" w:sz="2" w:space="0" w:color="E5E7EB" w:frame="1"/>
+          <w:lang w:val="vi-VN" w:eastAsia="vi-VN"/>
+        </w:rPr>
+        <w:t>(</w:t>
+      </w:r>
+      <w:r>
+        <w:rPr>
+          <w:rFonts w:ascii="DM Mono" w:eastAsia="Times New Roman" w:hAnsi="DM Mono" w:cs="Courier New"/>
+          <w:color w:val="032F62"/>
+          <w:sz w:val="20"/>
+          <w:szCs w:val="20"/>
+          <w:bdr w:val="single" w:sz="2" w:space="0" w:color="E5E7EB" w:frame="1"/>
+          <w:lang w:val="vi-VN" w:eastAsia="vi-VN"/>
+        </w:rPr>
+        <w:t>"Statistic ="</w:t>
+      </w:r>
+      <w:r>
+        <w:rPr>
+          <w:rFonts w:ascii="DM Mono" w:eastAsia="Times New Roman" w:hAnsi="DM Mono" w:cs="Courier New"/>
+          <w:color w:val="24292E"/>
+          <w:sz w:val="20"/>
+          <w:szCs w:val="20"/>
+          <w:bdr w:val="single" w:sz="2" w:space="0" w:color="E5E7EB" w:frame="1"/>
+          <w:lang w:val="vi-VN" w:eastAsia="vi-VN"/>
+        </w:rPr>
+        <w:t xml:space="preserve">, t_stat, </w:t>
+      </w:r>
+      <w:r>
+        <w:rPr>
+          <w:rFonts w:ascii="DM Mono" w:eastAsia="Times New Roman" w:hAnsi="DM Mono" w:cs="Courier New"/>
+          <w:color w:val="032F62"/>
+          <w:sz w:val="20"/>
+          <w:szCs w:val="20"/>
+          <w:bdr w:val="single" w:sz="2" w:space="0" w:color="E5E7EB" w:frame="1"/>
+          <w:lang w:val="vi-VN" w:eastAsia="vi-VN"/>
+        </w:rPr>
+        <w:t>", p-value ="</w:t>
+      </w:r>
+      <w:r>
+        <w:rPr>
+          <w:rFonts w:ascii="DM Mono" w:eastAsia="Times New Roman" w:hAnsi="DM Mono" w:cs="Courier New"/>
+          <w:color w:val="24292E"/>
+          <w:sz w:val="20"/>
+          <w:szCs w:val="20"/>
+          <w:bdr w:val="single" w:sz="2" w:space="0" w:color="E5E7EB" w:frame="1"/>
+          <w:lang w:val="vi-VN" w:eastAsia="vi-VN"/>
+        </w:rPr>
+        <w:t>, p_val)</w:t>
+      </w:r>
+    </w:p>
+    <w:p>
+      <w:pPr>
+        <w:pBdr>
+          <w:top w:val="single" w:sz="2" w:space="0" w:color="E5E7EB"/>
+          <w:left w:val="single" w:sz="2" w:space="0" w:color="E5E7EB"/>
+          <w:bottom w:val="single" w:sz="2" w:space="0" w:color="E5E7EB"/>
+          <w:right w:val="single" w:sz="2" w:space="0" w:color="E5E7EB"/>
+        </w:pBdr>
+        <w:shd w:val="clear" w:color="auto" w:fill="FFFFFF"/>
+        <w:tabs>
+          <w:tab w:val="left" w:pos="916"/>
+          <w:tab w:val="left" w:pos="1832"/>
+          <w:tab w:val="left" w:pos="2748"/>
+          <w:tab w:val="left" w:pos="3664"/>
+          <w:tab w:val="left" w:pos="4580"/>
+          <w:tab w:val="left" w:pos="5496"/>
+          <w:tab w:val="left" w:pos="6412"/>
+          <w:tab w:val="left" w:pos="7328"/>
+          <w:tab w:val="left" w:pos="8244"/>
+          <w:tab w:val="left" w:pos="9160"/>
+          <w:tab w:val="left" w:pos="10076"/>
+          <w:tab w:val="left" w:pos="10992"/>
+          <w:tab w:val="left" w:pos="11908"/>
+          <w:tab w:val="left" w:pos="12824"/>
+          <w:tab w:val="left" w:pos="13740"/>
+          <w:tab w:val="left" w:pos="14656"/>
+        </w:tabs>
+        <w:spacing w:after="0" w:line="240" w:lineRule="auto"/>
+        <w:rPr>
+          <w:rFonts w:ascii="DM Mono" w:eastAsia="Times New Roman" w:hAnsi="DM Mono" w:cs="Courier New"/>
+          <w:color w:val="24292E"/>
+          <w:sz w:val="20"/>
+          <w:szCs w:val="20"/>
+          <w:bdr w:val="single" w:sz="2" w:space="0" w:color="E5E7EB" w:frame="1"/>
+          <w:lang w:val="vi-VN" w:eastAsia="vi-VN"/>
+        </w:rPr>
+      </w:pPr>
+    </w:p>
+    <w:p>
+      <w:pPr>
+        <w:pBdr>
+          <w:top w:val="single" w:sz="2" w:space="0" w:color="E5E7EB"/>
+          <w:left w:val="single" w:sz="2" w:space="0" w:color="E5E7EB"/>
+          <w:bottom w:val="single" w:sz="2" w:space="0" w:color="E5E7EB"/>
+          <w:right w:val="single" w:sz="2" w:space="0" w:color="E5E7EB"/>
+        </w:pBdr>
+        <w:shd w:val="clear" w:color="auto" w:fill="FFFFFF"/>
+        <w:tabs>
+          <w:tab w:val="left" w:pos="916"/>
+          <w:tab w:val="left" w:pos="1832"/>
+          <w:tab w:val="left" w:pos="2748"/>
+          <w:tab w:val="left" w:pos="3664"/>
+          <w:tab w:val="left" w:pos="4580"/>
+          <w:tab w:val="left" w:pos="5496"/>
+          <w:tab w:val="left" w:pos="6412"/>
+          <w:tab w:val="left" w:pos="7328"/>
+          <w:tab w:val="left" w:pos="8244"/>
+          <w:tab w:val="left" w:pos="9160"/>
+          <w:tab w:val="left" w:pos="10076"/>
+          <w:tab w:val="left" w:pos="10992"/>
+          <w:tab w:val="left" w:pos="11908"/>
+          <w:tab w:val="left" w:pos="12824"/>
+          <w:tab w:val="left" w:pos="13740"/>
+          <w:tab w:val="left" w:pos="14656"/>
+        </w:tabs>
+        <w:spacing w:after="0" w:line="240" w:lineRule="auto"/>
+        <w:rPr>
+          <w:rFonts w:ascii="DM Mono" w:eastAsia="Times New Roman" w:hAnsi="DM Mono" w:cs="Courier New"/>
+          <w:color w:val="24292E"/>
+          <w:sz w:val="20"/>
+          <w:szCs w:val="20"/>
+          <w:bdr w:val="single" w:sz="2" w:space="0" w:color="E5E7EB" w:frame="1"/>
+          <w:lang w:val="vi-VN" w:eastAsia="vi-VN"/>
+        </w:rPr>
+      </w:pPr>
+      <w:r>
+        <w:rPr>
+          <w:rFonts w:ascii="DM Mono" w:eastAsia="Times New Roman" w:hAnsi="DM Mono" w:cs="Courier New"/>
+          <w:color w:val="6A737D"/>
+          <w:sz w:val="20"/>
+          <w:szCs w:val="20"/>
+          <w:bdr w:val="single" w:sz="2" w:space="0" w:color="E5E7EB" w:frame="1"/>
+          <w:lang w:val="vi-VN" w:eastAsia="vi-VN"/>
+        </w:rPr>
+        <w:t># Di</w:t>
+      </w:r>
+      <w:r>
+        <w:rPr>
+          <w:rFonts w:ascii="Calibri" w:eastAsia="Times New Roman" w:hAnsi="Calibri" w:cs="Calibri"/>
+          <w:color w:val="6A737D"/>
+          <w:sz w:val="20"/>
+          <w:szCs w:val="20"/>
+          <w:bdr w:val="single" w:sz="2" w:space="0" w:color="E5E7EB" w:frame="1"/>
+          <w:lang w:val="vi-VN" w:eastAsia="vi-VN"/>
+        </w:rPr>
+        <w:t>ễ</w:t>
+      </w:r>
+      <w:r>
+        <w:rPr>
+          <w:rFonts w:ascii="DM Mono" w:eastAsia="Times New Roman" w:hAnsi="DM Mono" w:cs="Courier New"/>
+          <w:color w:val="6A737D"/>
+          <w:sz w:val="20"/>
+          <w:szCs w:val="20"/>
+          <w:bdr w:val="single" w:sz="2" w:space="0" w:color="E5E7EB" w:frame="1"/>
+          <w:lang w:val="vi-VN" w:eastAsia="vi-VN"/>
+        </w:rPr>
+        <w:t>n gi</w:t>
+      </w:r>
+      <w:r>
+        <w:rPr>
+          <w:rFonts w:ascii="Calibri" w:eastAsia="Times New Roman" w:hAnsi="Calibri" w:cs="Calibri"/>
+          <w:color w:val="6A737D"/>
+          <w:sz w:val="20"/>
+          <w:szCs w:val="20"/>
+          <w:bdr w:val="single" w:sz="2" w:space="0" w:color="E5E7EB" w:frame="1"/>
+          <w:lang w:val="vi-VN" w:eastAsia="vi-VN"/>
+        </w:rPr>
+        <w:t>ả</w:t>
+      </w:r>
+      <w:r>
+        <w:rPr>
+          <w:rFonts w:ascii="DM Mono" w:eastAsia="Times New Roman" w:hAnsi="DM Mono" w:cs="Courier New"/>
+          <w:color w:val="6A737D"/>
+          <w:sz w:val="20"/>
+          <w:szCs w:val="20"/>
+          <w:bdr w:val="single" w:sz="2" w:space="0" w:color="E5E7EB" w:frame="1"/>
+          <w:lang w:val="vi-VN" w:eastAsia="vi-VN"/>
+        </w:rPr>
+        <w:t>i k</w:t>
+      </w:r>
+      <w:r>
+        <w:rPr>
+          <w:rFonts w:ascii="Calibri" w:eastAsia="Times New Roman" w:hAnsi="Calibri" w:cs="Calibri"/>
+          <w:color w:val="6A737D"/>
+          <w:sz w:val="20"/>
+          <w:szCs w:val="20"/>
+          <w:bdr w:val="single" w:sz="2" w:space="0" w:color="E5E7EB" w:frame="1"/>
+          <w:lang w:val="vi-VN" w:eastAsia="vi-VN"/>
+        </w:rPr>
+        <w:t>ế</w:t>
+      </w:r>
+      <w:r>
+        <w:rPr>
+          <w:rFonts w:ascii="DM Mono" w:eastAsia="Times New Roman" w:hAnsi="DM Mono" w:cs="Courier New"/>
+          <w:color w:val="6A737D"/>
+          <w:sz w:val="20"/>
+          <w:szCs w:val="20"/>
+          <w:bdr w:val="single" w:sz="2" w:space="0" w:color="E5E7EB" w:frame="1"/>
+          <w:lang w:val="vi-VN" w:eastAsia="vi-VN"/>
+        </w:rPr>
+        <w:t>t qu</w:t>
+      </w:r>
+      <w:r>
+        <w:rPr>
+          <w:rFonts w:ascii="Calibri" w:eastAsia="Times New Roman" w:hAnsi="Calibri" w:cs="Calibri"/>
+          <w:color w:val="6A737D"/>
+          <w:sz w:val="20"/>
+          <w:szCs w:val="20"/>
+          <w:bdr w:val="single" w:sz="2" w:space="0" w:color="E5E7EB" w:frame="1"/>
+          <w:lang w:val="vi-VN" w:eastAsia="vi-VN"/>
+        </w:rPr>
+        <w:t>ả</w:t>
+      </w:r>
+    </w:p>
+    <w:p>
+      <w:pPr>
+        <w:pBdr>
+          <w:top w:val="single" w:sz="2" w:space="0" w:color="E5E7EB"/>
+          <w:left w:val="single" w:sz="2" w:space="0" w:color="E5E7EB"/>
+          <w:bottom w:val="single" w:sz="2" w:space="0" w:color="E5E7EB"/>
+          <w:right w:val="single" w:sz="2" w:space="0" w:color="E5E7EB"/>
+        </w:pBdr>
+        <w:shd w:val="clear" w:color="auto" w:fill="FFFFFF"/>
+        <w:tabs>
+          <w:tab w:val="left" w:pos="916"/>
+          <w:tab w:val="left" w:pos="1832"/>
+          <w:tab w:val="left" w:pos="2748"/>
+          <w:tab w:val="left" w:pos="3664"/>
+          <w:tab w:val="left" w:pos="4580"/>
+          <w:tab w:val="left" w:pos="5496"/>
+          <w:tab w:val="left" w:pos="6412"/>
+          <w:tab w:val="left" w:pos="7328"/>
+          <w:tab w:val="left" w:pos="8244"/>
+          <w:tab w:val="left" w:pos="9160"/>
+          <w:tab w:val="left" w:pos="10076"/>
+          <w:tab w:val="left" w:pos="10992"/>
+          <w:tab w:val="left" w:pos="11908"/>
+          <w:tab w:val="left" w:pos="12824"/>
+          <w:tab w:val="left" w:pos="13740"/>
+          <w:tab w:val="left" w:pos="14656"/>
+        </w:tabs>
+        <w:spacing w:after="0" w:line="240" w:lineRule="auto"/>
+        <w:rPr>
+          <w:rFonts w:ascii="DM Mono" w:eastAsia="Times New Roman" w:hAnsi="DM Mono" w:cs="Courier New"/>
+          <w:color w:val="24292E"/>
+          <w:sz w:val="20"/>
+          <w:szCs w:val="20"/>
+          <w:bdr w:val="single" w:sz="2" w:space="0" w:color="E5E7EB" w:frame="1"/>
+          <w:lang w:val="vi-VN" w:eastAsia="vi-VN"/>
+        </w:rPr>
+      </w:pPr>
+      <w:r>
+        <w:rPr>
+          <w:rFonts w:ascii="DM Mono" w:eastAsia="Times New Roman" w:hAnsi="DM Mono" w:cs="Courier New"/>
+          <w:color w:val="24292E"/>
+          <w:sz w:val="20"/>
+          <w:szCs w:val="20"/>
+          <w:bdr w:val="single" w:sz="2" w:space="0" w:color="E5E7EB" w:frame="1"/>
+          <w:lang w:val="vi-VN" w:eastAsia="vi-VN"/>
+        </w:rPr>
+        <w:t xml:space="preserve">alpha </w:t>
+      </w:r>
+      <w:r>
+        <w:rPr>
+          <w:rFonts w:ascii="DM Mono" w:eastAsia="Times New Roman" w:hAnsi="DM Mono" w:cs="Courier New"/>
+          <w:color w:val="D73A49"/>
+          <w:sz w:val="20"/>
+          <w:szCs w:val="20"/>
+          <w:bdr w:val="single" w:sz="2" w:space="0" w:color="E5E7EB" w:frame="1"/>
+          <w:lang w:val="vi-VN" w:eastAsia="vi-VN"/>
+        </w:rPr>
+        <w:t>=</w:t>
+      </w:r>
+      <w:r>
+        <w:rPr>
+          <w:rFonts w:ascii="DM Mono" w:eastAsia="Times New Roman" w:hAnsi="DM Mono" w:cs="Courier New"/>
+          <w:color w:val="005CC5"/>
+          <w:sz w:val="20"/>
+          <w:szCs w:val="20"/>
+          <w:bdr w:val="single" w:sz="2" w:space="0" w:color="E5E7EB" w:frame="1"/>
+          <w:lang w:val="vi-VN" w:eastAsia="vi-VN"/>
+        </w:rPr>
+        <w:t xml:space="preserve"> 0.05</w:t>
+      </w:r>
+    </w:p>
+    <w:p>
+      <w:pPr>
+        <w:pBdr>
+          <w:top w:val="single" w:sz="2" w:space="0" w:color="E5E7EB"/>
+          <w:left w:val="single" w:sz="2" w:space="0" w:color="E5E7EB"/>
+          <w:bottom w:val="single" w:sz="2" w:space="0" w:color="E5E7EB"/>
+          <w:right w:val="single" w:sz="2" w:space="0" w:color="E5E7EB"/>
+        </w:pBdr>
+        <w:shd w:val="clear" w:color="auto" w:fill="FFFFFF"/>
+        <w:tabs>
+          <w:tab w:val="left" w:pos="916"/>
+          <w:tab w:val="left" w:pos="1832"/>
+          <w:tab w:val="left" w:pos="2748"/>
+          <w:tab w:val="left" w:pos="3664"/>
+          <w:tab w:val="left" w:pos="4580"/>
+          <w:tab w:val="left" w:pos="5496"/>
+          <w:tab w:val="left" w:pos="6412"/>
+          <w:tab w:val="left" w:pos="7328"/>
+          <w:tab w:val="left" w:pos="8244"/>
+          <w:tab w:val="left" w:pos="9160"/>
+          <w:tab w:val="left" w:pos="10076"/>
+          <w:tab w:val="left" w:pos="10992"/>
+          <w:tab w:val="left" w:pos="11908"/>
+          <w:tab w:val="left" w:pos="12824"/>
+          <w:tab w:val="left" w:pos="13740"/>
+          <w:tab w:val="left" w:pos="14656"/>
+        </w:tabs>
+        <w:spacing w:after="0" w:line="240" w:lineRule="auto"/>
+        <w:rPr>
+          <w:rFonts w:ascii="DM Mono" w:eastAsia="Times New Roman" w:hAnsi="DM Mono" w:cs="Courier New"/>
+          <w:color w:val="24292E"/>
+          <w:sz w:val="20"/>
+          <w:szCs w:val="20"/>
+          <w:bdr w:val="single" w:sz="2" w:space="0" w:color="E5E7EB" w:frame="1"/>
+          <w:lang w:val="vi-VN" w:eastAsia="vi-VN"/>
+        </w:rPr>
+      </w:pPr>
+      <w:r>
+        <w:rPr>
+          <w:rFonts w:ascii="DM Mono" w:eastAsia="Times New Roman" w:hAnsi="DM Mono" w:cs="Courier New"/>
+          <w:color w:val="D73A49"/>
+          <w:sz w:val="20"/>
+          <w:szCs w:val="20"/>
+          <w:bdr w:val="single" w:sz="2" w:space="0" w:color="E5E7EB" w:frame="1"/>
+          <w:lang w:val="vi-VN" w:eastAsia="vi-VN"/>
+        </w:rPr>
+        <w:t>if</w:t>
+      </w:r>
+      <w:r>
+        <w:rPr>
+          <w:rFonts w:ascii="DM Mono" w:eastAsia="Times New Roman" w:hAnsi="DM Mono" w:cs="Courier New"/>
+          <w:color w:val="24292E"/>
+          <w:sz w:val="20"/>
+          <w:szCs w:val="20"/>
+          <w:bdr w:val="single" w:sz="2" w:space="0" w:color="E5E7EB" w:frame="1"/>
+          <w:lang w:val="vi-VN" w:eastAsia="vi-VN"/>
+        </w:rPr>
+        <w:t xml:space="preserve"> p_val </w:t>
+      </w:r>
+      <w:r>
+        <w:rPr>
+          <w:rFonts w:ascii="DM Mono" w:eastAsia="Times New Roman" w:hAnsi="DM Mono" w:cs="Courier New"/>
+          <w:color w:val="D73A49"/>
+          <w:sz w:val="20"/>
+          <w:szCs w:val="20"/>
+          <w:bdr w:val="single" w:sz="2" w:space="0" w:color="E5E7EB" w:frame="1"/>
+          <w:lang w:val="vi-VN" w:eastAsia="vi-VN"/>
+        </w:rPr>
+        <w:t>&lt;</w:t>
+      </w:r>
+      <w:r>
+        <w:rPr>
+          <w:rFonts w:ascii="DM Mono" w:eastAsia="Times New Roman" w:hAnsi="DM Mono" w:cs="Courier New"/>
+          <w:color w:val="24292E"/>
+          <w:sz w:val="20"/>
+          <w:szCs w:val="20"/>
+          <w:bdr w:val="single" w:sz="2" w:space="0" w:color="E5E7EB" w:frame="1"/>
+          <w:lang w:val="vi-VN" w:eastAsia="vi-VN"/>
+        </w:rPr>
+        <w:t xml:space="preserve"> alpha:</w:t>
+      </w:r>
+    </w:p>
+    <w:p>
+      <w:pPr>
+        <w:pBdr>
+          <w:top w:val="single" w:sz="2" w:space="0" w:color="E5E7EB"/>
+          <w:left w:val="single" w:sz="2" w:space="0" w:color="E5E7EB"/>
+          <w:bottom w:val="single" w:sz="2" w:space="0" w:color="E5E7EB"/>
+          <w:right w:val="single" w:sz="2" w:space="0" w:color="E5E7EB"/>
+        </w:pBdr>
+        <w:shd w:val="clear" w:color="auto" w:fill="FFFFFF"/>
+        <w:tabs>
+          <w:tab w:val="left" w:pos="916"/>
+          <w:tab w:val="left" w:pos="1832"/>
+          <w:tab w:val="left" w:pos="2748"/>
+          <w:tab w:val="left" w:pos="3664"/>
+          <w:tab w:val="left" w:pos="4580"/>
+          <w:tab w:val="left" w:pos="5496"/>
+          <w:tab w:val="left" w:pos="6412"/>
+          <w:tab w:val="left" w:pos="7328"/>
+          <w:tab w:val="left" w:pos="8244"/>
+          <w:tab w:val="left" w:pos="9160"/>
+          <w:tab w:val="left" w:pos="10076"/>
+          <w:tab w:val="left" w:pos="10992"/>
+          <w:tab w:val="left" w:pos="11908"/>
+          <w:tab w:val="left" w:pos="12824"/>
+          <w:tab w:val="left" w:pos="13740"/>
+          <w:tab w:val="left" w:pos="14656"/>
+        </w:tabs>
+        <w:spacing w:after="0" w:line="240" w:lineRule="auto"/>
+        <w:rPr>
+          <w:rFonts w:ascii="DM Mono" w:eastAsia="Times New Roman" w:hAnsi="DM Mono" w:cs="Courier New"/>
+          <w:color w:val="24292E"/>
+          <w:sz w:val="20"/>
+          <w:szCs w:val="20"/>
+          <w:bdr w:val="single" w:sz="2" w:space="0" w:color="E5E7EB" w:frame="1"/>
+          <w:lang w:val="vi-VN" w:eastAsia="vi-VN"/>
+        </w:rPr>
+      </w:pPr>
+      <w:r>
+        <w:rPr>
+          <w:rFonts w:ascii="DM Mono" w:eastAsia="Times New Roman" w:hAnsi="DM Mono" w:cs="Courier New"/>
+          <w:color w:val="005CC5"/>
+          <w:sz w:val="20"/>
+          <w:szCs w:val="20"/>
+          <w:bdr w:val="single" w:sz="2" w:space="0" w:color="E5E7EB" w:frame="1"/>
+          <w:lang w:val="vi-VN" w:eastAsia="vi-VN"/>
+        </w:rPr>
+        <w:t xml:space="preserve">    print</w:t>
+      </w:r>
+      <w:r>
+        <w:rPr>
+          <w:rFonts w:ascii="DM Mono" w:eastAsia="Times New Roman" w:hAnsi="DM Mono" w:cs="Courier New"/>
+          <w:color w:val="24292E"/>
+          <w:sz w:val="20"/>
+          <w:szCs w:val="20"/>
+          <w:bdr w:val="single" w:sz="2" w:space="0" w:color="E5E7EB" w:frame="1"/>
+          <w:lang w:val="vi-VN" w:eastAsia="vi-VN"/>
+        </w:rPr>
+        <w:t>(</w:t>
+      </w:r>
+      <w:r>
+        <w:rPr>
+          <w:rFonts w:ascii="DM Mono" w:eastAsia="Times New Roman" w:hAnsi="DM Mono" w:cs="Courier New"/>
+          <w:color w:val="D73A49"/>
+          <w:sz w:val="20"/>
+          <w:szCs w:val="20"/>
+          <w:bdr w:val="single" w:sz="2" w:space="0" w:color="E5E7EB" w:frame="1"/>
+          <w:lang w:val="vi-VN" w:eastAsia="vi-VN"/>
+        </w:rPr>
+        <w:t>f</w:t>
+      </w:r>
+      <w:r>
+        <w:rPr>
+          <w:rFonts w:ascii="DM Mono" w:eastAsia="Times New Roman" w:hAnsi="DM Mono" w:cs="Courier New"/>
+          <w:color w:val="032F62"/>
+          <w:sz w:val="20"/>
+          <w:szCs w:val="20"/>
+          <w:bdr w:val="single" w:sz="2" w:space="0" w:color="E5E7EB" w:frame="1"/>
+          <w:lang w:val="vi-VN" w:eastAsia="vi-VN"/>
+        </w:rPr>
+        <w:t xml:space="preserve">"Since p-value = </w:t>
+      </w:r>
+      <w:r>
+        <w:rPr>
+          <w:rFonts w:ascii="DM Mono" w:eastAsia="Times New Roman" w:hAnsi="DM Mono" w:cs="Courier New"/>
+          <w:color w:val="005CC5"/>
+          <w:sz w:val="20"/>
+          <w:szCs w:val="20"/>
+          <w:bdr w:val="single" w:sz="2" w:space="0" w:color="E5E7EB" w:frame="1"/>
+          <w:lang w:val="vi-VN" w:eastAsia="vi-VN"/>
+        </w:rPr>
+        <w:t>{</w:t>
+      </w:r>
+      <w:r>
+        <w:rPr>
+          <w:rFonts w:ascii="DM Mono" w:eastAsia="Times New Roman" w:hAnsi="DM Mono" w:cs="Courier New"/>
+          <w:color w:val="24292E"/>
+          <w:sz w:val="20"/>
+          <w:szCs w:val="20"/>
+          <w:bdr w:val="single" w:sz="2" w:space="0" w:color="E5E7EB" w:frame="1"/>
+          <w:lang w:val="vi-VN" w:eastAsia="vi-VN"/>
+        </w:rPr>
+        <w:t>p_val</w:t>
+      </w:r>
+      <w:r>
+        <w:rPr>
+          <w:rFonts w:ascii="DM Mono" w:eastAsia="Times New Roman" w:hAnsi="DM Mono" w:cs="Courier New"/>
+          <w:color w:val="D73A49"/>
+          <w:sz w:val="20"/>
+          <w:szCs w:val="20"/>
+          <w:bdr w:val="single" w:sz="2" w:space="0" w:color="E5E7EB" w:frame="1"/>
+          <w:lang w:val="vi-VN" w:eastAsia="vi-VN"/>
+        </w:rPr>
+        <w:t>:.6f</w:t>
+      </w:r>
+      <w:r>
+        <w:rPr>
+          <w:rFonts w:ascii="DM Mono" w:eastAsia="Times New Roman" w:hAnsi="DM Mono" w:cs="Courier New"/>
+          <w:color w:val="005CC5"/>
+          <w:sz w:val="20"/>
+          <w:szCs w:val="20"/>
+          <w:bdr w:val="single" w:sz="2" w:space="0" w:color="E5E7EB" w:frame="1"/>
+          <w:lang w:val="vi-VN" w:eastAsia="vi-VN"/>
+        </w:rPr>
+        <w:t>}</w:t>
+      </w:r>
+      <w:r>
+        <w:rPr>
+          <w:rFonts w:ascii="DM Mono" w:eastAsia="Times New Roman" w:hAnsi="DM Mono" w:cs="Courier New"/>
+          <w:color w:val="032F62"/>
+          <w:sz w:val="20"/>
+          <w:szCs w:val="20"/>
+          <w:bdr w:val="single" w:sz="2" w:space="0" w:color="E5E7EB" w:frame="1"/>
+          <w:lang w:val="vi-VN" w:eastAsia="vi-VN"/>
+        </w:rPr>
+        <w:t xml:space="preserve"> &lt; </w:t>
+      </w:r>
+      <w:r>
+        <w:rPr>
+          <w:rFonts w:ascii="DM Mono" w:eastAsia="Times New Roman" w:hAnsi="DM Mono" w:cs="Courier New"/>
+          <w:color w:val="005CC5"/>
+          <w:sz w:val="20"/>
+          <w:szCs w:val="20"/>
+          <w:bdr w:val="single" w:sz="2" w:space="0" w:color="E5E7EB" w:frame="1"/>
+          <w:lang w:val="vi-VN" w:eastAsia="vi-VN"/>
+        </w:rPr>
+        <w:t>{</w:t>
+      </w:r>
+      <w:r>
+        <w:rPr>
+          <w:rFonts w:ascii="DM Mono" w:eastAsia="Times New Roman" w:hAnsi="DM Mono" w:cs="Courier New"/>
+          <w:color w:val="24292E"/>
+          <w:sz w:val="20"/>
+          <w:szCs w:val="20"/>
+          <w:bdr w:val="single" w:sz="2" w:space="0" w:color="E5E7EB" w:frame="1"/>
+          <w:lang w:val="vi-VN" w:eastAsia="vi-VN"/>
+        </w:rPr>
+        <w:t>alpha</w:t>
+      </w:r>
+      <w:r>
+        <w:rPr>
+          <w:rFonts w:ascii="DM Mono" w:eastAsia="Times New Roman" w:hAnsi="DM Mono" w:cs="Courier New"/>
+          <w:color w:val="005CC5"/>
+          <w:sz w:val="20"/>
+          <w:szCs w:val="20"/>
+          <w:bdr w:val="single" w:sz="2" w:space="0" w:color="E5E7EB" w:frame="1"/>
+          <w:lang w:val="vi-VN" w:eastAsia="vi-VN"/>
+        </w:rPr>
+        <w:t>}</w:t>
+      </w:r>
+      <w:r>
+        <w:rPr>
+          <w:rFonts w:ascii="DM Mono" w:eastAsia="Times New Roman" w:hAnsi="DM Mono" w:cs="Courier New"/>
+          <w:color w:val="032F62"/>
+          <w:sz w:val="20"/>
+          <w:szCs w:val="20"/>
+          <w:bdr w:val="single" w:sz="2" w:space="0" w:color="E5E7EB" w:frame="1"/>
+          <w:lang w:val="vi-VN" w:eastAsia="vi-VN"/>
+        </w:rPr>
+        <w:t>, we reject the null hypothesis."</w:t>
+      </w:r>
+      <w:r>
+        <w:rPr>
+          <w:rFonts w:ascii="DM Mono" w:eastAsia="Times New Roman" w:hAnsi="DM Mono" w:cs="Courier New"/>
+          <w:color w:val="24292E"/>
+          <w:sz w:val="20"/>
+          <w:szCs w:val="20"/>
+          <w:bdr w:val="single" w:sz="2" w:space="0" w:color="E5E7EB" w:frame="1"/>
+          <w:lang w:val="vi-VN" w:eastAsia="vi-VN"/>
+        </w:rPr>
+        <w:t>)</w:t>
+      </w:r>
+    </w:p>
+    <w:p>
+      <w:pPr>
+        <w:pBdr>
+          <w:top w:val="single" w:sz="2" w:space="0" w:color="E5E7EB"/>
+          <w:left w:val="single" w:sz="2" w:space="0" w:color="E5E7EB"/>
+          <w:bottom w:val="single" w:sz="2" w:space="0" w:color="E5E7EB"/>
+          <w:right w:val="single" w:sz="2" w:space="0" w:color="E5E7EB"/>
+        </w:pBdr>
+        <w:shd w:val="clear" w:color="auto" w:fill="FFFFFF"/>
+        <w:tabs>
+          <w:tab w:val="left" w:pos="916"/>
+          <w:tab w:val="left" w:pos="1832"/>
+          <w:tab w:val="left" w:pos="2748"/>
+          <w:tab w:val="left" w:pos="3664"/>
+          <w:tab w:val="left" w:pos="4580"/>
+          <w:tab w:val="left" w:pos="5496"/>
+          <w:tab w:val="left" w:pos="6412"/>
+          <w:tab w:val="left" w:pos="7328"/>
+          <w:tab w:val="left" w:pos="8244"/>
+          <w:tab w:val="left" w:pos="9160"/>
+          <w:tab w:val="left" w:pos="10076"/>
+          <w:tab w:val="left" w:pos="10992"/>
+          <w:tab w:val="left" w:pos="11908"/>
+          <w:tab w:val="left" w:pos="12824"/>
+          <w:tab w:val="left" w:pos="13740"/>
+          <w:tab w:val="left" w:pos="14656"/>
+        </w:tabs>
+        <w:spacing w:after="0" w:line="240" w:lineRule="auto"/>
+        <w:rPr>
+          <w:rFonts w:ascii="DM Mono" w:eastAsia="Times New Roman" w:hAnsi="DM Mono" w:cs="Courier New"/>
+          <w:color w:val="24292E"/>
+          <w:sz w:val="20"/>
+          <w:szCs w:val="20"/>
+          <w:bdr w:val="single" w:sz="2" w:space="0" w:color="E5E7EB" w:frame="1"/>
+          <w:lang w:val="vi-VN" w:eastAsia="vi-VN"/>
+        </w:rPr>
+      </w:pPr>
+      <w:r>
+        <w:rPr>
+          <w:rFonts w:ascii="DM Mono" w:eastAsia="Times New Roman" w:hAnsi="DM Mono" w:cs="Courier New"/>
+          <w:color w:val="D73A49"/>
+          <w:sz w:val="20"/>
+          <w:szCs w:val="20"/>
+          <w:bdr w:val="single" w:sz="2" w:space="0" w:color="E5E7EB" w:frame="1"/>
+          <w:lang w:val="vi-VN" w:eastAsia="vi-VN"/>
+        </w:rPr>
+        <w:t>else</w:t>
+      </w:r>
+      <w:r>
+        <w:rPr>
+          <w:rFonts w:ascii="DM Mono" w:eastAsia="Times New Roman" w:hAnsi="DM Mono" w:cs="Courier New"/>
+          <w:color w:val="24292E"/>
+          <w:sz w:val="20"/>
+          <w:szCs w:val="20"/>
+          <w:bdr w:val="single" w:sz="2" w:space="0" w:color="E5E7EB" w:frame="1"/>
+          <w:lang w:val="vi-VN" w:eastAsia="vi-VN"/>
+        </w:rPr>
+        <w:t>:</w:t>
+      </w:r>
+    </w:p>
+    <w:p>
+      <w:pPr>
+        <w:pBdr>
+          <w:top w:val="single" w:sz="2" w:space="0" w:color="E5E7EB"/>
+          <w:left w:val="single" w:sz="2" w:space="0" w:color="E5E7EB"/>
+          <w:bottom w:val="single" w:sz="2" w:space="0" w:color="E5E7EB"/>
+          <w:right w:val="single" w:sz="2" w:space="0" w:color="E5E7EB"/>
+        </w:pBdr>
+        <w:shd w:val="clear" w:color="auto" w:fill="FFFFFF"/>
+        <w:tabs>
+          <w:tab w:val="left" w:pos="916"/>
+          <w:tab w:val="left" w:pos="1832"/>
+          <w:tab w:val="left" w:pos="2748"/>
+          <w:tab w:val="left" w:pos="3664"/>
+          <w:tab w:val="left" w:pos="4580"/>
+          <w:tab w:val="left" w:pos="5496"/>
+          <w:tab w:val="left" w:pos="6412"/>
+          <w:tab w:val="left" w:pos="7328"/>
+          <w:tab w:val="left" w:pos="8244"/>
+          <w:tab w:val="left" w:pos="9160"/>
+          <w:tab w:val="left" w:pos="10076"/>
+          <w:tab w:val="left" w:pos="10992"/>
+          <w:tab w:val="left" w:pos="11908"/>
+          <w:tab w:val="left" w:pos="12824"/>
+          <w:tab w:val="left" w:pos="13740"/>
+          <w:tab w:val="left" w:pos="14656"/>
+        </w:tabs>
+        <w:spacing w:after="0" w:line="240" w:lineRule="auto"/>
+        <w:rPr>
+          <w:rFonts w:ascii="DM Mono" w:eastAsia="Times New Roman" w:hAnsi="DM Mono" w:cs="Courier New"/>
+          <w:color w:val="24292E"/>
+          <w:sz w:val="20"/>
+          <w:szCs w:val="20"/>
+          <w:lang w:val="vi-VN" w:eastAsia="vi-VN"/>
+        </w:rPr>
+      </w:pPr>
+      <w:r>
+        <w:rPr>
+          <w:rFonts w:ascii="DM Mono" w:eastAsia="Times New Roman" w:hAnsi="DM Mono" w:cs="Courier New"/>
+          <w:color w:val="005CC5"/>
+          <w:sz w:val="20"/>
+          <w:szCs w:val="20"/>
+          <w:bdr w:val="single" w:sz="2" w:space="0" w:color="E5E7EB" w:frame="1"/>
+          <w:lang w:val="vi-VN" w:eastAsia="vi-VN"/>
+        </w:rPr>
+        <w:lastRenderedPageBreak/>
+        <w:t xml:space="preserve">    print</w:t>
+      </w:r>
+      <w:r>
+        <w:rPr>
+          <w:rFonts w:ascii="DM Mono" w:eastAsia="Times New Roman" w:hAnsi="DM Mono" w:cs="Courier New"/>
+          <w:color w:val="24292E"/>
+          <w:sz w:val="20"/>
+          <w:szCs w:val="20"/>
+          <w:bdr w:val="single" w:sz="2" w:space="0" w:color="E5E7EB" w:frame="1"/>
+          <w:lang w:val="vi-VN" w:eastAsia="vi-VN"/>
+        </w:rPr>
+        <w:t>(</w:t>
+      </w:r>
+      <w:r>
+        <w:rPr>
+          <w:rFonts w:ascii="DM Mono" w:eastAsia="Times New Roman" w:hAnsi="DM Mono" w:cs="Courier New"/>
+          <w:color w:val="D73A49"/>
+          <w:sz w:val="20"/>
+          <w:szCs w:val="20"/>
+          <w:bdr w:val="single" w:sz="2" w:space="0" w:color="E5E7EB" w:frame="1"/>
+          <w:lang w:val="vi-VN" w:eastAsia="vi-VN"/>
+        </w:rPr>
+        <w:t>f</w:t>
+      </w:r>
+      <w:r>
+        <w:rPr>
+          <w:rFonts w:ascii="DM Mono" w:eastAsia="Times New Roman" w:hAnsi="DM Mono" w:cs="Courier New"/>
+          <w:color w:val="032F62"/>
+          <w:sz w:val="20"/>
+          <w:szCs w:val="20"/>
+          <w:bdr w:val="single" w:sz="2" w:space="0" w:color="E5E7EB" w:frame="1"/>
+          <w:lang w:val="vi-VN" w:eastAsia="vi-VN"/>
+        </w:rPr>
+        <w:t xml:space="preserve">"Since p-value = </w:t>
+      </w:r>
+      <w:r>
+        <w:rPr>
+          <w:rFonts w:ascii="DM Mono" w:eastAsia="Times New Roman" w:hAnsi="DM Mono" w:cs="Courier New"/>
+          <w:color w:val="005CC5"/>
+          <w:sz w:val="20"/>
+          <w:szCs w:val="20"/>
+          <w:bdr w:val="single" w:sz="2" w:space="0" w:color="E5E7EB" w:frame="1"/>
+          <w:lang w:val="vi-VN" w:eastAsia="vi-VN"/>
+        </w:rPr>
+        <w:t>{</w:t>
+      </w:r>
+      <w:r>
+        <w:rPr>
+          <w:rFonts w:ascii="DM Mono" w:eastAsia="Times New Roman" w:hAnsi="DM Mono" w:cs="Courier New"/>
+          <w:color w:val="24292E"/>
+          <w:sz w:val="20"/>
+          <w:szCs w:val="20"/>
+          <w:bdr w:val="single" w:sz="2" w:space="0" w:color="E5E7EB" w:frame="1"/>
+          <w:lang w:val="vi-VN" w:eastAsia="vi-VN"/>
+        </w:rPr>
+        <w:t>p_val</w:t>
+      </w:r>
+      <w:r>
+        <w:rPr>
+          <w:rFonts w:ascii="DM Mono" w:eastAsia="Times New Roman" w:hAnsi="DM Mono" w:cs="Courier New"/>
+          <w:color w:val="D73A49"/>
+          <w:sz w:val="20"/>
+          <w:szCs w:val="20"/>
+          <w:bdr w:val="single" w:sz="2" w:space="0" w:color="E5E7EB" w:frame="1"/>
+          <w:lang w:val="vi-VN" w:eastAsia="vi-VN"/>
+        </w:rPr>
+        <w:t>:.6f</w:t>
+      </w:r>
+      <w:r>
+        <w:rPr>
+          <w:rFonts w:ascii="DM Mono" w:eastAsia="Times New Roman" w:hAnsi="DM Mono" w:cs="Courier New"/>
+          <w:color w:val="005CC5"/>
+          <w:sz w:val="20"/>
+          <w:szCs w:val="20"/>
+          <w:bdr w:val="single" w:sz="2" w:space="0" w:color="E5E7EB" w:frame="1"/>
+          <w:lang w:val="vi-VN" w:eastAsia="vi-VN"/>
+        </w:rPr>
+        <w:t>}</w:t>
+      </w:r>
+      <w:r>
+        <w:rPr>
+          <w:rFonts w:ascii="DM Mono" w:eastAsia="Times New Roman" w:hAnsi="DM Mono" w:cs="Courier New"/>
+          <w:color w:val="032F62"/>
+          <w:sz w:val="20"/>
+          <w:szCs w:val="20"/>
+          <w:bdr w:val="single" w:sz="2" w:space="0" w:color="E5E7EB" w:frame="1"/>
+          <w:lang w:val="vi-VN" w:eastAsia="vi-VN"/>
+        </w:rPr>
+        <w:t xml:space="preserve"> &gt;= </w:t>
+      </w:r>
+      <w:r>
+        <w:rPr>
+          <w:rFonts w:ascii="DM Mono" w:eastAsia="Times New Roman" w:hAnsi="DM Mono" w:cs="Courier New"/>
+          <w:color w:val="005CC5"/>
+          <w:sz w:val="20"/>
+          <w:szCs w:val="20"/>
+          <w:bdr w:val="single" w:sz="2" w:space="0" w:color="E5E7EB" w:frame="1"/>
+          <w:lang w:val="vi-VN" w:eastAsia="vi-VN"/>
+        </w:rPr>
+        <w:t>{</w:t>
+      </w:r>
+      <w:r>
+        <w:rPr>
+          <w:rFonts w:ascii="DM Mono" w:eastAsia="Times New Roman" w:hAnsi="DM Mono" w:cs="Courier New"/>
+          <w:color w:val="24292E"/>
+          <w:sz w:val="20"/>
+          <w:szCs w:val="20"/>
+          <w:bdr w:val="single" w:sz="2" w:space="0" w:color="E5E7EB" w:frame="1"/>
+          <w:lang w:val="vi-VN" w:eastAsia="vi-VN"/>
+        </w:rPr>
+        <w:t>alpha</w:t>
+      </w:r>
+      <w:r>
+        <w:rPr>
+          <w:rFonts w:ascii="DM Mono" w:eastAsia="Times New Roman" w:hAnsi="DM Mono" w:cs="Courier New"/>
+          <w:color w:val="005CC5"/>
+          <w:sz w:val="20"/>
+          <w:szCs w:val="20"/>
+          <w:bdr w:val="single" w:sz="2" w:space="0" w:color="E5E7EB" w:frame="1"/>
+          <w:lang w:val="vi-VN" w:eastAsia="vi-VN"/>
+        </w:rPr>
+        <w:t>}</w:t>
+      </w:r>
+      <w:r>
+        <w:rPr>
+          <w:rFonts w:ascii="DM Mono" w:eastAsia="Times New Roman" w:hAnsi="DM Mono" w:cs="Courier New"/>
+          <w:color w:val="032F62"/>
+          <w:sz w:val="20"/>
+          <w:szCs w:val="20"/>
+          <w:bdr w:val="single" w:sz="2" w:space="0" w:color="E5E7EB" w:frame="1"/>
+          <w:lang w:val="vi-VN" w:eastAsia="vi-VN"/>
+        </w:rPr>
+        <w:t>, we fail to reject the null hypothesis."</w:t>
+      </w:r>
+      <w:r>
+        <w:rPr>
+          <w:rFonts w:ascii="DM Mono" w:eastAsia="Times New Roman" w:hAnsi="DM Mono" w:cs="Courier New"/>
+          <w:color w:val="24292E"/>
+          <w:sz w:val="20"/>
+          <w:szCs w:val="20"/>
+          <w:bdr w:val="single" w:sz="2" w:space="0" w:color="E5E7EB" w:frame="1"/>
+          <w:lang w:val="vi-VN" w:eastAsia="vi-VN"/>
+        </w:rPr>
+        <w:t>)</w:t>
       </w:r>
     </w:p>
     <w:p>
